--- a/examples-word/autoencoder/autoenc_e.docx
+++ b/examples-word/autoencoder/autoenc_e.docx
@@ -1305,52 +1305,52 @@
         <w:rPr>
           <w:rStyle w:val="VerbatimChar"/>
         </w:rPr>
-        <w:t xml:space="preserve">## [1,] 1.250201 -0.3943035 -1.340594</w:t>
-      </w:r>
-      <w:r>
-        <w:br/>
-      </w:r>
-      <w:r>
-        <w:rPr>
-          <w:rStyle w:val="VerbatimChar"/>
-        </w:rPr>
-        <w:t xml:space="preserve">## [2,] 1.344711 -0.4977832 -1.399041</w:t>
-      </w:r>
-      <w:r>
-        <w:br/>
-      </w:r>
-      <w:r>
-        <w:rPr>
-          <w:rStyle w:val="VerbatimChar"/>
-        </w:rPr>
-        <w:t xml:space="preserve">## [3,] 1.407295 -0.5980960 -1.414309</w:t>
-      </w:r>
-      <w:r>
-        <w:br/>
-      </w:r>
-      <w:r>
-        <w:rPr>
-          <w:rStyle w:val="VerbatimChar"/>
-        </w:rPr>
-        <w:t xml:space="preserve">## [4,] 1.434734 -0.6883187 -1.386352</w:t>
-      </w:r>
-      <w:r>
-        <w:br/>
-      </w:r>
-      <w:r>
-        <w:rPr>
-          <w:rStyle w:val="VerbatimChar"/>
-        </w:rPr>
-        <w:t xml:space="preserve">## [5,] 1.420778 -0.7640799 -1.315398</w:t>
-      </w:r>
-      <w:r>
-        <w:br/>
-      </w:r>
-      <w:r>
-        <w:rPr>
-          <w:rStyle w:val="VerbatimChar"/>
-        </w:rPr>
-        <w:t xml:space="preserve">## [6,] 1.367553 -0.8203648 -1.205989</w:t>
+        <w:t xml:space="preserve">## [1,] 1.254264 -0.3789718 -1.356145</w:t>
+      </w:r>
+      <w:r>
+        <w:br/>
+      </w:r>
+      <w:r>
+        <w:rPr>
+          <w:rStyle w:val="VerbatimChar"/>
+        </w:rPr>
+        <w:t xml:space="preserve">## [2,] 1.347553 -0.4816387 -1.418259</w:t>
+      </w:r>
+      <w:r>
+        <w:br/>
+      </w:r>
+      <w:r>
+        <w:rPr>
+          <w:rStyle w:val="VerbatimChar"/>
+        </w:rPr>
+        <w:t xml:space="preserve">## [3,] 1.408484 -0.5819767 -1.436883</w:t>
+      </w:r>
+      <w:r>
+        <w:br/>
+      </w:r>
+      <w:r>
+        <w:rPr>
+          <w:rStyle w:val="VerbatimChar"/>
+        </w:rPr>
+        <w:t xml:space="preserve">## [4,] 1.433016 -0.6739546 -1.411123</w:t>
+      </w:r>
+      <w:r>
+        <w:br/>
+      </w:r>
+      <w:r>
+        <w:rPr>
+          <w:rStyle w:val="VerbatimChar"/>
+        </w:rPr>
+        <w:t xml:space="preserve">## [5,] 1.413954 -0.7613147 -1.335006</w:t>
+      </w:r>
+      <w:r>
+        <w:br/>
+      </w:r>
+      <w:r>
+        <w:rPr>
+          <w:rStyle w:val="VerbatimChar"/>
+        </w:rPr>
+        <w:t xml:space="preserve">## [6,] 1.357368 -0.8295186 -1.220474</w:t>
       </w:r>
     </w:p>
     <w:bookmarkEnd w:id="23"/>

--- a/examples-word/autoencoder/autoenc_e.docx
+++ b/examples-word/autoencoder/autoenc_e.docx
@@ -1090,7 +1090,7 @@
               <a:graphicData uri="http://schemas.openxmlformats.org/drawingml/2006/picture">
                 <pic:pic>
                   <pic:nvPicPr>
-                    <pic:cNvPr descr="/home/gpca/daltoolboxdp/examples-word/autoencoder/autoenc_e_files/figure-docx/unnamed-chunk-7-1.png" id="22" name="Picture"/>
+                    <pic:cNvPr descr="C:/Git/dal/daltoolboxdp/examples-word/autoencoder/autoenc_e_files/figure-docx/unnamed-chunk-7-1.png" id="22" name="Picture"/>
                     <pic:cNvPicPr>
                       <a:picLocks noChangeArrowheads="1" noChangeAspect="1"/>
                     </pic:cNvPicPr>
@@ -1296,7 +1296,7 @@
         <w:rPr>
           <w:rStyle w:val="VerbatimChar"/>
         </w:rPr>
-        <w:t xml:space="preserve">##          [,1]       [,2]      [,3]</w:t>
+        <w:t xml:space="preserve">##            [,1]       [,2]       [,3]</w:t>
       </w:r>
       <w:r>
         <w:br/>
@@ -1305,7 +1305,7 @@
         <w:rPr>
           <w:rStyle w:val="VerbatimChar"/>
         </w:rPr>
-        <w:t xml:space="preserve">## [1,] 1.254264 -0.3789718 -1.356145</w:t>
+        <w:t xml:space="preserve">## [1,] -0.8438497 -0.9710245 -0.5603727</w:t>
       </w:r>
       <w:r>
         <w:br/>
@@ -1314,7 +1314,7 @@
         <w:rPr>
           <w:rStyle w:val="VerbatimChar"/>
         </w:rPr>
-        <w:t xml:space="preserve">## [2,] 1.347553 -0.4816387 -1.418259</w:t>
+        <w:t xml:space="preserve">## [2,] -0.9606133 -1.0351816 -0.5179921</w:t>
       </w:r>
       <w:r>
         <w:br/>
@@ -1323,7 +1323,7 @@
         <w:rPr>
           <w:rStyle w:val="VerbatimChar"/>
         </w:rPr>
-        <w:t xml:space="preserve">## [3,] 1.408484 -0.5819767 -1.436883</w:t>
+        <w:t xml:space="preserve">## [3,] -1.0432230 -1.0567327 -0.4577575</w:t>
       </w:r>
       <w:r>
         <w:br/>
@@ -1332,7 +1332,7 @@
         <w:rPr>
           <w:rStyle w:val="VerbatimChar"/>
         </w:rPr>
-        <w:t xml:space="preserve">## [4,] 1.433016 -0.6739546 -1.411123</w:t>
+        <w:t xml:space="preserve">## [4,] -1.0834730 -1.0351111 -0.3873226</w:t>
       </w:r>
       <w:r>
         <w:br/>
@@ -1341,7 +1341,7 @@
         <w:rPr>
           <w:rStyle w:val="VerbatimChar"/>
         </w:rPr>
-        <w:t xml:space="preserve">## [5,] 1.413954 -0.7613147 -1.335006</w:t>
+        <w:t xml:space="preserve">## [5,] -1.0806378 -0.9714007 -0.3105585</w:t>
       </w:r>
       <w:r>
         <w:br/>
@@ -1350,11 +1350,15 @@
         <w:rPr>
           <w:rStyle w:val="VerbatimChar"/>
         </w:rPr>
-        <w:t xml:space="preserve">## [6,] 1.357368 -0.8295186 -1.220474</w:t>
+        <w:t xml:space="preserve">## [6,] -1.0402445 -0.8727744 -0.2311186</w:t>
       </w:r>
     </w:p>
     <w:bookmarkEnd w:id="23"/>
-    <w:sectPr/>
+    <w:sectPr>
+      <w:footnotePr>
+        <w:numRestart w:val="eachSect"/>
+      </w:footnotePr>
+    </w:sectPr>
   </w:body>
 </w:document>
 </file>
@@ -1526,8 +1530,6 @@
     </w:pPr>
     <w:rPr>
       <w:rFonts w:asciiTheme="majorHAnsi" w:cstheme="majorBidi" w:eastAsiaTheme="majorEastAsia" w:hAnsiTheme="majorHAnsi"/>
-      <w:spacing w:val="-10"/>
-      <w:kern w:val="28"/>
       <w:sz w:val="56"/>
       <w:szCs w:val="56"/>
     </w:rPr>
@@ -1540,15 +1542,13 @@
     <w:rsid w:val="00A10FD9"/>
     <w:rPr>
       <w:rFonts w:asciiTheme="majorHAnsi" w:cstheme="majorBidi" w:eastAsiaTheme="majorEastAsia" w:hAnsiTheme="majorHAnsi"/>
-      <w:spacing w:val="-10"/>
-      <w:kern w:val="28"/>
       <w:sz w:val="56"/>
       <w:szCs w:val="56"/>
     </w:rPr>
   </w:style>
   <w:style w:styleId="Subtitle" w:type="paragraph">
     <w:name w:val="Subtitle"/>
-    <w:basedOn w:val="Normal"/>
+    <w:basedOn w:val="Title"/>
     <w:next w:val="BodyText"/>
     <w:link w:val="SubtitleChar"/>
     <w:uiPriority w:val="11"/>
@@ -1561,7 +1561,6 @@
     </w:pPr>
     <w:rPr>
       <w:rFonts w:cstheme="majorBidi" w:eastAsiaTheme="majorEastAsia"/>
-      <w:color w:themeColor="text1" w:themeTint="A6" w:val="595959"/>
       <w:spacing w:val="15"/>
       <w:sz w:val="28"/>
       <w:szCs w:val="28"/>
@@ -1583,23 +1582,31 @@
   </w:style>
   <w:style w:customStyle="1" w:styleId="Author" w:type="paragraph">
     <w:name w:val="Author"/>
+    <w:basedOn w:val="Title"/>
     <w:next w:val="BodyText"/>
     <w:qFormat/>
     <w:pPr>
       <w:keepNext/>
       <w:keepLines/>
-      <w:jc w:val="center"/>
     </w:pPr>
+    <w:rPr>
+      <w:sz w:val="24"/>
+      <w:szCs w:val="24"/>
+    </w:rPr>
   </w:style>
   <w:style w:styleId="Date" w:type="paragraph">
     <w:name w:val="Date"/>
+    <w:basedOn w:val="Title"/>
     <w:next w:val="BodyText"/>
     <w:qFormat/>
     <w:pPr>
       <w:keepNext/>
       <w:keepLines/>
-      <w:jc w:val="center"/>
     </w:pPr>
+    <w:rPr>
+      <w:sz w:val="24"/>
+      <w:szCs w:val="24"/>
+    </w:rPr>
   </w:style>
   <w:style w:customStyle="1" w:styleId="AbstractTitle" w:type="paragraph">
     <w:name w:val="Abstract Title"/>
@@ -1614,7 +1621,6 @@
     </w:pPr>
     <w:rPr>
       <w:b/>
-      <w:color w:val="345A8A"/>
       <w:sz w:val="20"/>
       <w:szCs w:val="20"/>
     </w:rPr>

--- a/examples-word/autoencoder/autoenc_e.docx
+++ b/examples-word/autoencoder/autoenc_e.docx
@@ -14,6 +14,14 @@
     <w:p>
       <w:pPr>
         <w:pStyle w:val="FirstParagraph"/>
+      </w:pPr>
+      <w:r>
+        <w:t xml:space="preserve">A vanilla autoencoder consists of an encoder that maps p-dimensional inputs to a k-dimensional latent code (k &lt; p) and a decoder that reconstructs the input from the code. Training minimizes reconstruction loss (e.g., MSE), and the learned latent codes serve as compact representations.</w:t>
+      </w:r>
+    </w:p>
+    <w:p>
+      <w:pPr>
+        <w:pStyle w:val="BodyText"/>
       </w:pPr>
       <w:r>
         <w:t xml:space="preserve">This example demonstrates how to train a vanilla autoencoder to learn a latent representation (encoding) of a sliding window from a time series. The idea is to reduce the dimensionality from p attributes to k, preserving relevant information. You can use the encoded vectors as input to other tasks (such as clustering or prediction).</w:t>
@@ -1090,7 +1098,7 @@
               <a:graphicData uri="http://schemas.openxmlformats.org/drawingml/2006/picture">
                 <pic:pic>
                   <pic:nvPicPr>
-                    <pic:cNvPr descr="C:/Git/dal/daltoolboxdp/examples-word/autoencoder/autoenc_e_files/figure-docx/unnamed-chunk-7-1.png" id="22" name="Picture"/>
+                    <pic:cNvPr descr="/home/gpca/daltoolboxdp/examples-word/autoencoder/autoenc_e_files/figure-docx/unnamed-chunk-7-1.png" id="22" name="Picture"/>
                     <pic:cNvPicPr>
                       <a:picLocks noChangeArrowheads="1" noChangeAspect="1"/>
                     </pic:cNvPicPr>
@@ -1296,7 +1304,7 @@
         <w:rPr>
           <w:rStyle w:val="VerbatimChar"/>
         </w:rPr>
-        <w:t xml:space="preserve">##            [,1]       [,2]       [,3]</w:t>
+        <w:t xml:space="preserve">##          [,1]       [,2]      [,3]</w:t>
       </w:r>
       <w:r>
         <w:br/>
@@ -1305,7 +1313,7 @@
         <w:rPr>
           <w:rStyle w:val="VerbatimChar"/>
         </w:rPr>
-        <w:t xml:space="preserve">## [1,] -0.8438497 -0.9710245 -0.5603727</w:t>
+        <w:t xml:space="preserve">## [1,] 1.245943 -0.3840622 -1.363959</w:t>
       </w:r>
       <w:r>
         <w:br/>
@@ -1314,7 +1322,7 @@
         <w:rPr>
           <w:rStyle w:val="VerbatimChar"/>
         </w:rPr>
-        <w:t xml:space="preserve">## [2,] -0.9606133 -1.0351816 -0.5179921</w:t>
+        <w:t xml:space="preserve">## [2,] 1.339303 -0.4866844 -1.425649</w:t>
       </w:r>
       <w:r>
         <w:br/>
@@ -1323,7 +1331,7 @@
         <w:rPr>
           <w:rStyle w:val="VerbatimChar"/>
         </w:rPr>
-        <w:t xml:space="preserve">## [3,] -1.0432230 -1.0567327 -0.4577575</w:t>
+        <w:t xml:space="preserve">## [3,] 1.400971 -0.5866402 -1.443894</w:t>
       </w:r>
       <w:r>
         <w:br/>
@@ -1332,7 +1340,7 @@
         <w:rPr>
           <w:rStyle w:val="VerbatimChar"/>
         </w:rPr>
-        <w:t xml:space="preserve">## [4,] -1.0834730 -1.0351111 -0.3873226</w:t>
+        <w:t xml:space="preserve">## [4,] 1.426643 -0.6839914 -1.413326</w:t>
       </w:r>
       <w:r>
         <w:br/>
@@ -1341,7 +1349,7 @@
         <w:rPr>
           <w:rStyle w:val="VerbatimChar"/>
         </w:rPr>
-        <w:t xml:space="preserve">## [5,] -1.0806378 -0.9714007 -0.3105585</w:t>
+        <w:t xml:space="preserve">## [5,] 1.410300 -0.7700745 -1.336981</w:t>
       </w:r>
       <w:r>
         <w:br/>
@@ -1350,15 +1358,25 @@
         <w:rPr>
           <w:rStyle w:val="VerbatimChar"/>
         </w:rPr>
-        <w:t xml:space="preserve">## [6,] -1.0402445 -0.8727744 -0.2311186</w:t>
+        <w:t xml:space="preserve">## [6,] 1.355403 -0.8373043 -1.221798</w:t>
+      </w:r>
+    </w:p>
+    <w:p>
+      <w:pPr>
+        <w:pStyle w:val="FirstParagraph"/>
+      </w:pPr>
+      <w:r>
+        <w:t xml:space="preserve">References</w:t>
+      </w:r>
+      <w:r>
+        <w:t xml:space="preserve"> </w:t>
+      </w:r>
+      <w:r>
+        <w:t xml:space="preserve">- Hinton, G. E., &amp; Salakhutdinov, R. R. (2006). Reducing the dimensionality of data with neural networks. Science, 313(5786), 504–507.</w:t>
       </w:r>
     </w:p>
     <w:bookmarkEnd w:id="23"/>
-    <w:sectPr>
-      <w:footnotePr>
-        <w:numRestart w:val="eachSect"/>
-      </w:footnotePr>
-    </w:sectPr>
+    <w:sectPr/>
   </w:body>
 </w:document>
 </file>
@@ -1530,6 +1548,8 @@
     </w:pPr>
     <w:rPr>
       <w:rFonts w:asciiTheme="majorHAnsi" w:cstheme="majorBidi" w:eastAsiaTheme="majorEastAsia" w:hAnsiTheme="majorHAnsi"/>
+      <w:spacing w:val="-10"/>
+      <w:kern w:val="28"/>
       <w:sz w:val="56"/>
       <w:szCs w:val="56"/>
     </w:rPr>
@@ -1542,13 +1562,15 @@
     <w:rsid w:val="00A10FD9"/>
     <w:rPr>
       <w:rFonts w:asciiTheme="majorHAnsi" w:cstheme="majorBidi" w:eastAsiaTheme="majorEastAsia" w:hAnsiTheme="majorHAnsi"/>
+      <w:spacing w:val="-10"/>
+      <w:kern w:val="28"/>
       <w:sz w:val="56"/>
       <w:szCs w:val="56"/>
     </w:rPr>
   </w:style>
   <w:style w:styleId="Subtitle" w:type="paragraph">
     <w:name w:val="Subtitle"/>
-    <w:basedOn w:val="Title"/>
+    <w:basedOn w:val="Normal"/>
     <w:next w:val="BodyText"/>
     <w:link w:val="SubtitleChar"/>
     <w:uiPriority w:val="11"/>
@@ -1561,6 +1583,7 @@
     </w:pPr>
     <w:rPr>
       <w:rFonts w:cstheme="majorBidi" w:eastAsiaTheme="majorEastAsia"/>
+      <w:color w:themeColor="text1" w:themeTint="A6" w:val="595959"/>
       <w:spacing w:val="15"/>
       <w:sz w:val="28"/>
       <w:szCs w:val="28"/>
@@ -1582,31 +1605,23 @@
   </w:style>
   <w:style w:customStyle="1" w:styleId="Author" w:type="paragraph">
     <w:name w:val="Author"/>
-    <w:basedOn w:val="Title"/>
     <w:next w:val="BodyText"/>
     <w:qFormat/>
     <w:pPr>
       <w:keepNext/>
       <w:keepLines/>
+      <w:jc w:val="center"/>
     </w:pPr>
-    <w:rPr>
-      <w:sz w:val="24"/>
-      <w:szCs w:val="24"/>
-    </w:rPr>
   </w:style>
   <w:style w:styleId="Date" w:type="paragraph">
     <w:name w:val="Date"/>
-    <w:basedOn w:val="Title"/>
     <w:next w:val="BodyText"/>
     <w:qFormat/>
     <w:pPr>
       <w:keepNext/>
       <w:keepLines/>
+      <w:jc w:val="center"/>
     </w:pPr>
-    <w:rPr>
-      <w:sz w:val="24"/>
-      <w:szCs w:val="24"/>
-    </w:rPr>
   </w:style>
   <w:style w:customStyle="1" w:styleId="AbstractTitle" w:type="paragraph">
     <w:name w:val="Abstract Title"/>
@@ -1621,6 +1636,7 @@
     </w:pPr>
     <w:rPr>
       <w:b/>
+      <w:color w:val="345A8A"/>
       <w:sz w:val="20"/>
       <w:szCs w:val="20"/>
     </w:rPr>
